--- a/doc/TRT 13092023.docx
+++ b/doc/TRT 13092023.docx
@@ -6,6 +6,15 @@
       <w:pgSz w:w="12240" w:h="15840" w:orient="portrait"/>
       <w:pgMar w:top="1440" w:right="1800" w:bottom="1440" w:left="1800" w:header="720" w:footer="720" w:gutter="0"/>
     </w:sectPr>
+    <w:p>
+      <w:pPr>
+        <w:spacing w:lineRule="auto"/>
+      </w:pPr>
+      <w:r>
+        <w:rPr/>
+        <w:t xml:space="preserve">,</w:t>
+      </w:r>
+    </w:p>
     <w:tbl>
       <w:tblPr>
         <w:tblBorders>
@@ -298,6 +307,15 @@
         <w:rPr/>
       </w:r>
     </w:p>
+    <w:p>
+      <w:pPr>
+        <w:spacing w:lineRule="auto"/>
+      </w:pPr>
+      <w:r>
+        <w:rPr/>
+        <w:t xml:space="preserve">,</w:t>
+      </w:r>
+    </w:p>
     <w:tbl>
       <w:tblPr>
         <w:tblBorders>
@@ -590,6 +608,15 @@
         <w:rPr/>
       </w:r>
     </w:p>
+    <w:p>
+      <w:pPr>
+        <w:spacing w:lineRule="auto"/>
+      </w:pPr>
+      <w:r>
+        <w:rPr/>
+        <w:t xml:space="preserve">,</w:t>
+      </w:r>
+    </w:p>
     <w:tbl>
       <w:tblPr>
         <w:tblBorders>
@@ -882,6 +909,15 @@
         <w:rPr/>
       </w:r>
     </w:p>
+    <w:p>
+      <w:pPr>
+        <w:spacing w:lineRule="auto"/>
+      </w:pPr>
+      <w:r>
+        <w:rPr/>
+        <w:t xml:space="preserve">,</w:t>
+      </w:r>
+    </w:p>
     <w:tbl>
       <w:tblPr>
         <w:tblBorders>
@@ -1174,6 +1210,15 @@
         <w:rPr/>
       </w:r>
     </w:p>
+    <w:p>
+      <w:pPr>
+        <w:spacing w:lineRule="auto"/>
+      </w:pPr>
+      <w:r>
+        <w:rPr/>
+        <w:t xml:space="preserve">,</w:t>
+      </w:r>
+    </w:p>
     <w:tbl>
       <w:tblPr>
         <w:tblBorders>
@@ -1466,6 +1511,15 @@
         <w:rPr/>
       </w:r>
     </w:p>
+    <w:p>
+      <w:pPr>
+        <w:spacing w:lineRule="auto"/>
+      </w:pPr>
+      <w:r>
+        <w:rPr/>
+        <w:t xml:space="preserve">,</w:t>
+      </w:r>
+    </w:p>
     <w:tbl>
       <w:tblPr>
         <w:tblBorders>
@@ -1758,6 +1812,15 @@
         <w:rPr/>
       </w:r>
     </w:p>
+    <w:p>
+      <w:pPr>
+        <w:spacing w:lineRule="auto"/>
+      </w:pPr>
+      <w:r>
+        <w:rPr/>
+        <w:t xml:space="preserve">,</w:t>
+      </w:r>
+    </w:p>
     <w:tbl>
       <w:tblPr>
         <w:tblBorders>
@@ -2050,6 +2113,15 @@
         <w:rPr/>
       </w:r>
     </w:p>
+    <w:p>
+      <w:pPr>
+        <w:spacing w:lineRule="auto"/>
+      </w:pPr>
+      <w:r>
+        <w:rPr/>
+        <w:t xml:space="preserve">,</w:t>
+      </w:r>
+    </w:p>
     <w:tbl>
       <w:tblPr>
         <w:tblBorders>
@@ -2342,6 +2414,15 @@
         <w:rPr/>
       </w:r>
     </w:p>
+    <w:p>
+      <w:pPr>
+        <w:spacing w:lineRule="auto"/>
+      </w:pPr>
+      <w:r>
+        <w:rPr/>
+        <w:t xml:space="preserve">,</w:t>
+      </w:r>
+    </w:p>
     <w:tbl>
       <w:tblPr>
         <w:tblBorders>
@@ -2634,6 +2715,15 @@
         <w:rPr/>
       </w:r>
     </w:p>
+    <w:p>
+      <w:pPr>
+        <w:spacing w:lineRule="auto"/>
+      </w:pPr>
+      <w:r>
+        <w:rPr/>
+        <w:t xml:space="preserve">,</w:t>
+      </w:r>
+    </w:p>
     <w:tbl>
       <w:tblPr>
         <w:tblBorders>
@@ -2926,6 +3016,15 @@
         <w:rPr/>
       </w:r>
     </w:p>
+    <w:p>
+      <w:pPr>
+        <w:spacing w:lineRule="auto"/>
+      </w:pPr>
+      <w:r>
+        <w:rPr/>
+        <w:t xml:space="preserve">,</w:t>
+      </w:r>
+    </w:p>
     <w:tbl>
       <w:tblPr>
         <w:tblBorders>
@@ -3228,6 +3327,15 @@
         <w:rPr/>
       </w:r>
     </w:p>
+    <w:p>
+      <w:pPr>
+        <w:spacing w:lineRule="auto"/>
+      </w:pPr>
+      <w:r>
+        <w:rPr/>
+        <w:t xml:space="preserve">,</w:t>
+      </w:r>
+    </w:p>
     <w:tbl>
       <w:tblPr>
         <w:tblBorders>
@@ -3530,6 +3638,15 @@
         <w:rPr/>
       </w:r>
     </w:p>
+    <w:p>
+      <w:pPr>
+        <w:spacing w:lineRule="auto"/>
+      </w:pPr>
+      <w:r>
+        <w:rPr/>
+        <w:t xml:space="preserve">,</w:t>
+      </w:r>
+    </w:p>
     <w:tbl>
       <w:tblPr>
         <w:tblBorders>
@@ -3832,6 +3949,15 @@
         <w:rPr/>
       </w:r>
     </w:p>
+    <w:p>
+      <w:pPr>
+        <w:spacing w:lineRule="auto"/>
+      </w:pPr>
+      <w:r>
+        <w:rPr/>
+        <w:t xml:space="preserve">,</w:t>
+      </w:r>
+    </w:p>
     <w:tbl>
       <w:tblPr>
         <w:tblBorders>
@@ -4124,6 +4250,15 @@
         <w:rPr/>
       </w:r>
     </w:p>
+    <w:p>
+      <w:pPr>
+        <w:spacing w:lineRule="auto"/>
+      </w:pPr>
+      <w:r>
+        <w:rPr/>
+        <w:t xml:space="preserve">,</w:t>
+      </w:r>
+    </w:p>
     <w:tbl>
       <w:tblPr>
         <w:tblBorders>
@@ -4416,6 +4551,15 @@
         <w:rPr/>
       </w:r>
     </w:p>
+    <w:p>
+      <w:pPr>
+        <w:spacing w:lineRule="auto"/>
+      </w:pPr>
+      <w:r>
+        <w:rPr/>
+        <w:t xml:space="preserve">,</w:t>
+      </w:r>
+    </w:p>
     <w:tbl>
       <w:tblPr>
         <w:tblBorders>
@@ -4708,6 +4852,15 @@
         <w:rPr/>
       </w:r>
     </w:p>
+    <w:p>
+      <w:pPr>
+        <w:spacing w:lineRule="auto"/>
+      </w:pPr>
+      <w:r>
+        <w:rPr/>
+        <w:t xml:space="preserve">,</w:t>
+      </w:r>
+    </w:p>
     <w:tbl>
       <w:tblPr>
         <w:tblBorders>
@@ -5000,6 +5153,15 @@
         <w:rPr/>
       </w:r>
     </w:p>
+    <w:p>
+      <w:pPr>
+        <w:spacing w:lineRule="auto"/>
+      </w:pPr>
+      <w:r>
+        <w:rPr/>
+        <w:t xml:space="preserve">,</w:t>
+      </w:r>
+    </w:p>
     <w:tbl>
       <w:tblPr>
         <w:tblBorders>
@@ -5302,6 +5464,15 @@
         <w:rPr/>
       </w:r>
     </w:p>
+    <w:p>
+      <w:pPr>
+        <w:spacing w:lineRule="auto"/>
+      </w:pPr>
+      <w:r>
+        <w:rPr/>
+        <w:t xml:space="preserve">,</w:t>
+      </w:r>
+    </w:p>
     <w:tbl>
       <w:tblPr>
         <w:tblBorders>
@@ -5594,6 +5765,15 @@
         <w:rPr/>
       </w:r>
     </w:p>
+    <w:p>
+      <w:pPr>
+        <w:spacing w:lineRule="auto"/>
+      </w:pPr>
+      <w:r>
+        <w:rPr/>
+        <w:t xml:space="preserve">,</w:t>
+      </w:r>
+    </w:p>
     <w:tbl>
       <w:tblPr>
         <w:tblBorders>
@@ -5886,6 +6066,15 @@
         <w:rPr/>
       </w:r>
     </w:p>
+    <w:p>
+      <w:pPr>
+        <w:spacing w:lineRule="auto"/>
+      </w:pPr>
+      <w:r>
+        <w:rPr/>
+        <w:t xml:space="preserve">,</w:t>
+      </w:r>
+    </w:p>
     <w:tbl>
       <w:tblPr>
         <w:tblBorders>
@@ -6179,6 +6368,15 @@
         <w:rPr/>
       </w:r>
     </w:p>
+    <w:p>
+      <w:pPr>
+        <w:spacing w:lineRule="auto"/>
+      </w:pPr>
+      <w:r>
+        <w:rPr/>
+        <w:t xml:space="preserve">,</w:t>
+      </w:r>
+    </w:p>
     <w:tbl>
       <w:tblPr>
         <w:tblBorders>
@@ -6471,6 +6669,15 @@
         <w:rPr/>
       </w:r>
     </w:p>
+    <w:p>
+      <w:pPr>
+        <w:spacing w:lineRule="auto"/>
+      </w:pPr>
+      <w:r>
+        <w:rPr/>
+        <w:t xml:space="preserve">,</w:t>
+      </w:r>
+    </w:p>
     <w:tbl>
       <w:tblPr>
         <w:tblBorders>
@@ -6761,6 +6968,15 @@
       </w:pPr>
       <w:r>
         <w:rPr/>
+      </w:r>
+    </w:p>
+    <w:p>
+      <w:pPr>
+        <w:spacing w:lineRule="auto"/>
+      </w:pPr>
+      <w:r>
+        <w:rPr/>
+        <w:t xml:space="preserve">,</w:t>
       </w:r>
     </w:p>
   </w:body>
